--- a/angular2/unitTest/unit_test_services.docx
+++ b/angular2/unitTest/unit_test_services.docx
@@ -3457,8 +3457,2367 @@
         </w:rPr>
         <w:t>(1.984313483298443);</w:t>
       </w:r>
+      <w:r>
+        <w:rPr>
+          <w:rFonts w:ascii="Georgia" w:hAnsi="Georgia"/>
+          <w:sz w:val="28"/>
+          <w:szCs w:val="28"/>
+        </w:rPr>
+        <w:tab/>
+        <w:t xml:space="preserve">  </w:t>
+      </w:r>
+    </w:p>
+    <w:p>
+      <w:pPr>
+        <w:rPr>
+          <w:rFonts w:ascii="Georgia" w:hAnsi="Georgia"/>
+          <w:sz w:val="28"/>
+          <w:szCs w:val="28"/>
+        </w:rPr>
+      </w:pPr>
+      <w:r>
+        <w:rPr>
+          <w:rFonts w:ascii="Georgia" w:hAnsi="Georgia"/>
+          <w:sz w:val="28"/>
+          <w:szCs w:val="28"/>
+        </w:rPr>
+        <w:t xml:space="preserve">  });</w:t>
+      </w:r>
+    </w:p>
+    <w:p>
+      <w:pPr>
+        <w:rPr>
+          <w:rFonts w:ascii="Georgia" w:hAnsi="Georgia"/>
+          <w:sz w:val="28"/>
+          <w:szCs w:val="28"/>
+        </w:rPr>
+      </w:pPr>
+      <w:r>
+        <w:rPr>
+          <w:rFonts w:ascii="Georgia" w:hAnsi="Georgia"/>
+          <w:sz w:val="28"/>
+          <w:szCs w:val="28"/>
+        </w:rPr>
+        <w:t xml:space="preserve">  </w:t>
+      </w:r>
+    </w:p>
+    <w:p>
+      <w:pPr>
+        <w:rPr>
+          <w:rFonts w:ascii="Georgia" w:hAnsi="Georgia"/>
+          <w:b/>
+          <w:sz w:val="28"/>
+          <w:szCs w:val="28"/>
+        </w:rPr>
+      </w:pPr>
+      <w:proofErr w:type="gramStart"/>
+      <w:r>
+        <w:rPr>
+          <w:rFonts w:ascii="Georgia" w:hAnsi="Georgia"/>
+          <w:b/>
+          <w:sz w:val="28"/>
+          <w:szCs w:val="28"/>
+        </w:rPr>
+        <w:t>Now ,</w:t>
+      </w:r>
+      <w:proofErr w:type="gramEnd"/>
+      <w:r>
+        <w:rPr>
+          <w:rFonts w:ascii="Georgia" w:hAnsi="Georgia"/>
+          <w:b/>
+          <w:sz w:val="28"/>
+          <w:szCs w:val="28"/>
+        </w:rPr>
+        <w:t xml:space="preserve"> let’s see new example . Here we will calculate the Gross salary from the basic </w:t>
+      </w:r>
+      <w:proofErr w:type="gramStart"/>
+      <w:r>
+        <w:rPr>
+          <w:rFonts w:ascii="Georgia" w:hAnsi="Georgia"/>
+          <w:b/>
+          <w:sz w:val="28"/>
+          <w:szCs w:val="28"/>
+        </w:rPr>
+        <w:t>salary :</w:t>
+      </w:r>
+      <w:proofErr w:type="gramEnd"/>
+    </w:p>
+    <w:p>
+      <w:pPr>
+        <w:rPr>
+          <w:rFonts w:ascii="Georgia" w:hAnsi="Georgia"/>
+          <w:b/>
+          <w:sz w:val="28"/>
+          <w:szCs w:val="28"/>
+        </w:rPr>
+      </w:pPr>
+      <w:r>
+        <w:rPr>
+          <w:rFonts w:ascii="Georgia" w:hAnsi="Georgia"/>
+          <w:sz w:val="28"/>
+          <w:szCs w:val="28"/>
+        </w:rPr>
+        <w:t xml:space="preserve">Create the </w:t>
+      </w:r>
+      <w:proofErr w:type="spellStart"/>
+      <w:r>
+        <w:rPr>
+          <w:rFonts w:ascii="Georgia" w:hAnsi="Georgia"/>
+          <w:sz w:val="28"/>
+          <w:szCs w:val="28"/>
+        </w:rPr>
+        <w:t>SalaryService</w:t>
+      </w:r>
+      <w:proofErr w:type="spellEnd"/>
+      <w:r>
+        <w:rPr>
+          <w:rFonts w:ascii="Georgia" w:hAnsi="Georgia"/>
+          <w:sz w:val="28"/>
+          <w:szCs w:val="28"/>
+        </w:rPr>
+        <w:t xml:space="preserve"> </w:t>
+      </w:r>
+      <w:proofErr w:type="gramStart"/>
+      <w:r>
+        <w:rPr>
+          <w:rFonts w:ascii="Georgia" w:hAnsi="Georgia"/>
+          <w:sz w:val="28"/>
+          <w:szCs w:val="28"/>
+        </w:rPr>
+        <w:t>file :</w:t>
+      </w:r>
+      <w:proofErr w:type="gramEnd"/>
+      <w:r>
+        <w:rPr>
+          <w:rFonts w:ascii="Georgia" w:hAnsi="Georgia"/>
+          <w:sz w:val="28"/>
+          <w:szCs w:val="28"/>
+        </w:rPr>
+        <w:t xml:space="preserve"> </w:t>
+      </w:r>
+      <w:proofErr w:type="spellStart"/>
+      <w:r>
+        <w:rPr>
+          <w:rFonts w:ascii="Georgia" w:hAnsi="Georgia"/>
+          <w:b/>
+          <w:sz w:val="28"/>
+          <w:szCs w:val="28"/>
+        </w:rPr>
+        <w:t>salary.service.ts</w:t>
+      </w:r>
+      <w:proofErr w:type="spellEnd"/>
+    </w:p>
+    <w:p>
+      <w:pPr>
+        <w:rPr>
+          <w:rFonts w:ascii="Georgia" w:hAnsi="Georgia"/>
+          <w:sz w:val="28"/>
+          <w:szCs w:val="28"/>
+        </w:rPr>
+      </w:pPr>
+      <w:proofErr w:type="gramStart"/>
+      <w:r>
+        <w:rPr>
+          <w:rFonts w:ascii="Georgia" w:hAnsi="Georgia"/>
+          <w:sz w:val="28"/>
+          <w:szCs w:val="28"/>
+        </w:rPr>
+        <w:t>import</w:t>
+      </w:r>
+      <w:proofErr w:type="gramEnd"/>
+      <w:r>
+        <w:rPr>
+          <w:rFonts w:ascii="Georgia" w:hAnsi="Georgia"/>
+          <w:sz w:val="28"/>
+          <w:szCs w:val="28"/>
+        </w:rPr>
+        <w:t xml:space="preserve"> {Injectable} from '@angular/core';</w:t>
+      </w:r>
+    </w:p>
+    <w:p>
+      <w:pPr>
+        <w:rPr>
+          <w:rFonts w:ascii="Georgia" w:hAnsi="Georgia"/>
+          <w:sz w:val="28"/>
+          <w:szCs w:val="28"/>
+        </w:rPr>
+      </w:pPr>
+      <w:proofErr w:type="gramStart"/>
+      <w:r>
+        <w:rPr>
+          <w:rFonts w:ascii="Georgia" w:hAnsi="Georgia"/>
+          <w:sz w:val="28"/>
+          <w:szCs w:val="28"/>
+        </w:rPr>
+        <w:lastRenderedPageBreak/>
+        <w:t>import</w:t>
+      </w:r>
+      <w:proofErr w:type="gramEnd"/>
+      <w:r>
+        <w:rPr>
+          <w:rFonts w:ascii="Georgia" w:hAnsi="Georgia"/>
+          <w:sz w:val="28"/>
+          <w:szCs w:val="28"/>
+        </w:rPr>
+        <w:t xml:space="preserve"> {</w:t>
+      </w:r>
+      <w:proofErr w:type="spellStart"/>
+      <w:r>
+        <w:rPr>
+          <w:rFonts w:ascii="Georgia" w:hAnsi="Georgia"/>
+          <w:sz w:val="28"/>
+          <w:szCs w:val="28"/>
+        </w:rPr>
+        <w:t>Hra</w:t>
+      </w:r>
+      <w:proofErr w:type="spellEnd"/>
+      <w:r>
+        <w:rPr>
+          <w:rFonts w:ascii="Georgia" w:hAnsi="Georgia"/>
+          <w:sz w:val="28"/>
+          <w:szCs w:val="28"/>
+        </w:rPr>
+        <w:t>} from './</w:t>
+      </w:r>
+      <w:proofErr w:type="spellStart"/>
+      <w:r>
+        <w:rPr>
+          <w:rFonts w:ascii="Georgia" w:hAnsi="Georgia"/>
+          <w:sz w:val="28"/>
+          <w:szCs w:val="28"/>
+        </w:rPr>
+        <w:t>hra.service</w:t>
+      </w:r>
+      <w:proofErr w:type="spellEnd"/>
+      <w:r>
+        <w:rPr>
+          <w:rFonts w:ascii="Georgia" w:hAnsi="Georgia"/>
+          <w:sz w:val="28"/>
+          <w:szCs w:val="28"/>
+        </w:rPr>
+        <w:t>';</w:t>
+      </w:r>
+    </w:p>
+    <w:p>
+      <w:pPr>
+        <w:rPr>
+          <w:rFonts w:ascii="Georgia" w:hAnsi="Georgia"/>
+          <w:sz w:val="28"/>
+          <w:szCs w:val="28"/>
+        </w:rPr>
+      </w:pPr>
+      <w:proofErr w:type="gramStart"/>
+      <w:r>
+        <w:rPr>
+          <w:rFonts w:ascii="Georgia" w:hAnsi="Georgia"/>
+          <w:sz w:val="28"/>
+          <w:szCs w:val="28"/>
+        </w:rPr>
+        <w:t>import</w:t>
+      </w:r>
+      <w:proofErr w:type="gramEnd"/>
+      <w:r>
+        <w:rPr>
+          <w:rFonts w:ascii="Georgia" w:hAnsi="Georgia"/>
+          <w:sz w:val="28"/>
+          <w:szCs w:val="28"/>
+        </w:rPr>
+        <w:t xml:space="preserve"> {Da} from './</w:t>
+      </w:r>
+      <w:proofErr w:type="spellStart"/>
+      <w:r>
+        <w:rPr>
+          <w:rFonts w:ascii="Georgia" w:hAnsi="Georgia"/>
+          <w:sz w:val="28"/>
+          <w:szCs w:val="28"/>
+        </w:rPr>
+        <w:t>da.service</w:t>
+      </w:r>
+      <w:proofErr w:type="spellEnd"/>
+      <w:r>
+        <w:rPr>
+          <w:rFonts w:ascii="Georgia" w:hAnsi="Georgia"/>
+          <w:sz w:val="28"/>
+          <w:szCs w:val="28"/>
+        </w:rPr>
+        <w:t>';</w:t>
+      </w:r>
+    </w:p>
+    <w:p>
+      <w:pPr>
+        <w:rPr>
+          <w:rFonts w:ascii="Georgia" w:hAnsi="Georgia"/>
+          <w:sz w:val="28"/>
+          <w:szCs w:val="28"/>
+        </w:rPr>
+      </w:pPr>
+      <w:proofErr w:type="gramStart"/>
+      <w:r>
+        <w:rPr>
+          <w:rFonts w:ascii="Georgia" w:hAnsi="Georgia"/>
+          <w:sz w:val="28"/>
+          <w:szCs w:val="28"/>
+        </w:rPr>
+        <w:t>@Injectable()</w:t>
+      </w:r>
+      <w:proofErr w:type="gramEnd"/>
+    </w:p>
+    <w:p>
+      <w:pPr>
+        <w:rPr>
+          <w:rFonts w:ascii="Georgia" w:hAnsi="Georgia"/>
+          <w:sz w:val="28"/>
+          <w:szCs w:val="28"/>
+        </w:rPr>
+      </w:pPr>
+      <w:proofErr w:type="gramStart"/>
+      <w:r>
+        <w:rPr>
+          <w:rFonts w:ascii="Georgia" w:hAnsi="Georgia"/>
+          <w:sz w:val="28"/>
+          <w:szCs w:val="28"/>
+        </w:rPr>
+        <w:t>export</w:t>
+      </w:r>
+      <w:proofErr w:type="gramEnd"/>
+      <w:r>
+        <w:rPr>
+          <w:rFonts w:ascii="Georgia" w:hAnsi="Georgia"/>
+          <w:sz w:val="28"/>
+          <w:szCs w:val="28"/>
+        </w:rPr>
+        <w:t xml:space="preserve"> class </w:t>
+      </w:r>
+      <w:proofErr w:type="spellStart"/>
+      <w:r>
+        <w:rPr>
+          <w:rFonts w:ascii="Georgia" w:hAnsi="Georgia"/>
+          <w:sz w:val="28"/>
+          <w:szCs w:val="28"/>
+        </w:rPr>
+        <w:t>SalaryService</w:t>
+      </w:r>
+      <w:proofErr w:type="spellEnd"/>
+      <w:r>
+        <w:rPr>
+          <w:rFonts w:ascii="Georgia" w:hAnsi="Georgia"/>
+          <w:sz w:val="28"/>
+          <w:szCs w:val="28"/>
+        </w:rPr>
+        <w:t>{</w:t>
+      </w:r>
+      <w:r>
+        <w:rPr>
+          <w:rFonts w:ascii="Georgia" w:hAnsi="Georgia"/>
+          <w:sz w:val="28"/>
+          <w:szCs w:val="28"/>
+        </w:rPr>
+        <w:tab/>
+      </w:r>
+    </w:p>
+    <w:p>
+      <w:pPr>
+        <w:rPr>
+          <w:rFonts w:ascii="Georgia" w:hAnsi="Georgia"/>
+          <w:sz w:val="28"/>
+          <w:szCs w:val="28"/>
+        </w:rPr>
+      </w:pPr>
+      <w:r>
+        <w:rPr>
+          <w:rFonts w:ascii="Georgia" w:hAnsi="Georgia"/>
+          <w:sz w:val="28"/>
+          <w:szCs w:val="28"/>
+        </w:rPr>
+        <w:tab/>
+      </w:r>
+      <w:proofErr w:type="gramStart"/>
+      <w:r>
+        <w:rPr>
+          <w:rFonts w:ascii="Georgia" w:hAnsi="Georgia"/>
+          <w:sz w:val="28"/>
+          <w:szCs w:val="28"/>
+        </w:rPr>
+        <w:t>constructor(</w:t>
+      </w:r>
+      <w:proofErr w:type="gramEnd"/>
+      <w:r>
+        <w:rPr>
+          <w:rFonts w:ascii="Georgia" w:hAnsi="Georgia"/>
+          <w:sz w:val="28"/>
+          <w:szCs w:val="28"/>
+        </w:rPr>
+        <w:t xml:space="preserve">private </w:t>
+      </w:r>
+      <w:proofErr w:type="spellStart"/>
+      <w:r>
+        <w:rPr>
+          <w:rFonts w:ascii="Georgia" w:hAnsi="Georgia"/>
+          <w:sz w:val="28"/>
+          <w:szCs w:val="28"/>
+        </w:rPr>
+        <w:t>daService</w:t>
+      </w:r>
+      <w:proofErr w:type="spellEnd"/>
+      <w:r>
+        <w:rPr>
+          <w:rFonts w:ascii="Georgia" w:hAnsi="Georgia"/>
+          <w:sz w:val="28"/>
+          <w:szCs w:val="28"/>
+        </w:rPr>
+        <w:t xml:space="preserve"> : </w:t>
+      </w:r>
+      <w:proofErr w:type="spellStart"/>
+      <w:r>
+        <w:rPr>
+          <w:rFonts w:ascii="Georgia" w:hAnsi="Georgia"/>
+          <w:sz w:val="28"/>
+          <w:szCs w:val="28"/>
+        </w:rPr>
+        <w:t>Da,private</w:t>
+      </w:r>
+      <w:proofErr w:type="spellEnd"/>
+      <w:r>
+        <w:rPr>
+          <w:rFonts w:ascii="Georgia" w:hAnsi="Georgia"/>
+          <w:sz w:val="28"/>
+          <w:szCs w:val="28"/>
+        </w:rPr>
+        <w:t xml:space="preserve"> </w:t>
+      </w:r>
+      <w:proofErr w:type="spellStart"/>
+      <w:r>
+        <w:rPr>
+          <w:rFonts w:ascii="Georgia" w:hAnsi="Georgia"/>
+          <w:sz w:val="28"/>
+          <w:szCs w:val="28"/>
+        </w:rPr>
+        <w:t>hraService</w:t>
+      </w:r>
+      <w:proofErr w:type="spellEnd"/>
+      <w:r>
+        <w:rPr>
+          <w:rFonts w:ascii="Georgia" w:hAnsi="Georgia"/>
+          <w:sz w:val="28"/>
+          <w:szCs w:val="28"/>
+        </w:rPr>
+        <w:t xml:space="preserve"> : </w:t>
+      </w:r>
+      <w:proofErr w:type="spellStart"/>
+      <w:r>
+        <w:rPr>
+          <w:rFonts w:ascii="Georgia" w:hAnsi="Georgia"/>
+          <w:sz w:val="28"/>
+          <w:szCs w:val="28"/>
+        </w:rPr>
+        <w:t>Hra</w:t>
+      </w:r>
+      <w:proofErr w:type="spellEnd"/>
+      <w:r>
+        <w:rPr>
+          <w:rFonts w:ascii="Georgia" w:hAnsi="Georgia"/>
+          <w:sz w:val="28"/>
+          <w:szCs w:val="28"/>
+        </w:rPr>
+        <w:t>){</w:t>
+      </w:r>
+      <w:r>
+        <w:rPr>
+          <w:rFonts w:ascii="Georgia" w:hAnsi="Georgia"/>
+          <w:sz w:val="28"/>
+          <w:szCs w:val="28"/>
+        </w:rPr>
+        <w:tab/>
+      </w:r>
+      <w:r>
+        <w:rPr>
+          <w:rFonts w:ascii="Georgia" w:hAnsi="Georgia"/>
+          <w:sz w:val="28"/>
+          <w:szCs w:val="28"/>
+        </w:rPr>
+        <w:tab/>
+      </w:r>
+    </w:p>
+    <w:p>
+      <w:pPr>
+        <w:rPr>
+          <w:rFonts w:ascii="Georgia" w:hAnsi="Georgia"/>
+          <w:sz w:val="28"/>
+          <w:szCs w:val="28"/>
+        </w:rPr>
+      </w:pPr>
+      <w:r>
+        <w:rPr>
+          <w:rFonts w:ascii="Georgia" w:hAnsi="Georgia"/>
+          <w:sz w:val="28"/>
+          <w:szCs w:val="28"/>
+        </w:rPr>
+        <w:tab/>
+        <w:t>}</w:t>
+      </w:r>
+      <w:r>
+        <w:rPr>
+          <w:rFonts w:ascii="Georgia" w:hAnsi="Georgia"/>
+          <w:sz w:val="28"/>
+          <w:szCs w:val="28"/>
+        </w:rPr>
+        <w:tab/>
+      </w:r>
+    </w:p>
+    <w:p>
+      <w:pPr>
+        <w:rPr>
+          <w:rFonts w:ascii="Georgia" w:hAnsi="Georgia"/>
+          <w:sz w:val="28"/>
+          <w:szCs w:val="28"/>
+        </w:rPr>
+      </w:pPr>
+      <w:r>
+        <w:rPr>
+          <w:rFonts w:ascii="Georgia" w:hAnsi="Georgia"/>
+          <w:sz w:val="28"/>
+          <w:szCs w:val="28"/>
+        </w:rPr>
+        <w:tab/>
+      </w:r>
+      <w:proofErr w:type="spellStart"/>
+      <w:proofErr w:type="gramStart"/>
+      <w:r>
+        <w:rPr>
+          <w:rFonts w:ascii="Georgia" w:hAnsi="Georgia"/>
+          <w:sz w:val="28"/>
+          <w:szCs w:val="28"/>
+        </w:rPr>
+        <w:t>grossSalary</w:t>
+      </w:r>
+      <w:proofErr w:type="spellEnd"/>
+      <w:r>
+        <w:rPr>
+          <w:rFonts w:ascii="Georgia" w:hAnsi="Georgia"/>
+          <w:sz w:val="28"/>
+          <w:szCs w:val="28"/>
+        </w:rPr>
+        <w:t>(</w:t>
+      </w:r>
+      <w:proofErr w:type="spellStart"/>
+      <w:proofErr w:type="gramEnd"/>
+      <w:r>
+        <w:rPr>
+          <w:rFonts w:ascii="Georgia" w:hAnsi="Georgia"/>
+          <w:sz w:val="28"/>
+          <w:szCs w:val="28"/>
+        </w:rPr>
+        <w:t>bs</w:t>
+      </w:r>
+      <w:proofErr w:type="spellEnd"/>
+      <w:r>
+        <w:rPr>
+          <w:rFonts w:ascii="Georgia" w:hAnsi="Georgia"/>
+          <w:sz w:val="28"/>
+          <w:szCs w:val="28"/>
+        </w:rPr>
+        <w:t>){</w:t>
+      </w:r>
+    </w:p>
+    <w:p>
+      <w:pPr>
+        <w:rPr>
+          <w:rFonts w:ascii="Georgia" w:hAnsi="Georgia"/>
+          <w:sz w:val="28"/>
+          <w:szCs w:val="28"/>
+        </w:rPr>
+      </w:pPr>
+      <w:r>
+        <w:rPr>
+          <w:rFonts w:ascii="Georgia" w:hAnsi="Georgia"/>
+          <w:sz w:val="28"/>
+          <w:szCs w:val="28"/>
+        </w:rPr>
+        <w:tab/>
+      </w:r>
+      <w:r>
+        <w:rPr>
+          <w:rFonts w:ascii="Georgia" w:hAnsi="Georgia"/>
+          <w:sz w:val="28"/>
+          <w:szCs w:val="28"/>
+        </w:rPr>
+        <w:tab/>
+      </w:r>
+      <w:proofErr w:type="gramStart"/>
+      <w:r>
+        <w:rPr>
+          <w:rFonts w:ascii="Georgia" w:hAnsi="Georgia"/>
+          <w:sz w:val="28"/>
+          <w:szCs w:val="28"/>
+        </w:rPr>
+        <w:t>let</w:t>
+      </w:r>
+      <w:proofErr w:type="gramEnd"/>
+      <w:r>
+        <w:rPr>
+          <w:rFonts w:ascii="Georgia" w:hAnsi="Georgia"/>
+          <w:sz w:val="28"/>
+          <w:szCs w:val="28"/>
+        </w:rPr>
+        <w:t xml:space="preserve"> </w:t>
+      </w:r>
+      <w:proofErr w:type="spellStart"/>
+      <w:r>
+        <w:rPr>
+          <w:rFonts w:ascii="Georgia" w:hAnsi="Georgia"/>
+          <w:sz w:val="28"/>
+          <w:szCs w:val="28"/>
+        </w:rPr>
+        <w:t>hra</w:t>
+      </w:r>
+      <w:proofErr w:type="spellEnd"/>
+      <w:r>
+        <w:rPr>
+          <w:rFonts w:ascii="Georgia" w:hAnsi="Georgia"/>
+          <w:sz w:val="28"/>
+          <w:szCs w:val="28"/>
+        </w:rPr>
+        <w:t xml:space="preserve"> = </w:t>
+      </w:r>
+      <w:proofErr w:type="spellStart"/>
+      <w:r>
+        <w:rPr>
+          <w:rFonts w:ascii="Georgia" w:hAnsi="Georgia"/>
+          <w:sz w:val="28"/>
+          <w:szCs w:val="28"/>
+        </w:rPr>
+        <w:t>this.hraService.getHra</w:t>
+      </w:r>
+      <w:proofErr w:type="spellEnd"/>
+      <w:r>
+        <w:rPr>
+          <w:rFonts w:ascii="Georgia" w:hAnsi="Georgia"/>
+          <w:sz w:val="28"/>
+          <w:szCs w:val="28"/>
+        </w:rPr>
+        <w:t>(</w:t>
+      </w:r>
+      <w:proofErr w:type="spellStart"/>
+      <w:r>
+        <w:rPr>
+          <w:rFonts w:ascii="Georgia" w:hAnsi="Georgia"/>
+          <w:sz w:val="28"/>
+          <w:szCs w:val="28"/>
+        </w:rPr>
+        <w:t>bs</w:t>
+      </w:r>
+      <w:proofErr w:type="spellEnd"/>
+      <w:r>
+        <w:rPr>
+          <w:rFonts w:ascii="Georgia" w:hAnsi="Georgia"/>
+          <w:sz w:val="28"/>
+          <w:szCs w:val="28"/>
+        </w:rPr>
+        <w:t>);</w:t>
+      </w:r>
+    </w:p>
+    <w:p>
+      <w:pPr>
+        <w:rPr>
+          <w:rFonts w:ascii="Georgia" w:hAnsi="Georgia"/>
+          <w:sz w:val="28"/>
+          <w:szCs w:val="28"/>
+        </w:rPr>
+      </w:pPr>
+      <w:r>
+        <w:rPr>
+          <w:rFonts w:ascii="Georgia" w:hAnsi="Georgia"/>
+          <w:sz w:val="28"/>
+          <w:szCs w:val="28"/>
+        </w:rPr>
+        <w:tab/>
+      </w:r>
+      <w:r>
+        <w:rPr>
+          <w:rFonts w:ascii="Georgia" w:hAnsi="Georgia"/>
+          <w:sz w:val="28"/>
+          <w:szCs w:val="28"/>
+        </w:rPr>
+        <w:tab/>
+      </w:r>
+      <w:proofErr w:type="gramStart"/>
+      <w:r>
+        <w:rPr>
+          <w:rFonts w:ascii="Georgia" w:hAnsi="Georgia"/>
+          <w:sz w:val="28"/>
+          <w:szCs w:val="28"/>
+        </w:rPr>
+        <w:t>let</w:t>
+      </w:r>
+      <w:proofErr w:type="gramEnd"/>
+      <w:r>
+        <w:rPr>
+          <w:rFonts w:ascii="Georgia" w:hAnsi="Georgia"/>
+          <w:sz w:val="28"/>
+          <w:szCs w:val="28"/>
+        </w:rPr>
+        <w:t xml:space="preserve"> da = </w:t>
+      </w:r>
+      <w:proofErr w:type="spellStart"/>
+      <w:r>
+        <w:rPr>
+          <w:rFonts w:ascii="Georgia" w:hAnsi="Georgia"/>
+          <w:sz w:val="28"/>
+          <w:szCs w:val="28"/>
+        </w:rPr>
+        <w:t>this.daService.getDa</w:t>
+      </w:r>
+      <w:proofErr w:type="spellEnd"/>
+      <w:r>
+        <w:rPr>
+          <w:rFonts w:ascii="Georgia" w:hAnsi="Georgia"/>
+          <w:sz w:val="28"/>
+          <w:szCs w:val="28"/>
+        </w:rPr>
+        <w:t>(</w:t>
+      </w:r>
+      <w:proofErr w:type="spellStart"/>
+      <w:r>
+        <w:rPr>
+          <w:rFonts w:ascii="Georgia" w:hAnsi="Georgia"/>
+          <w:sz w:val="28"/>
+          <w:szCs w:val="28"/>
+        </w:rPr>
+        <w:t>bs</w:t>
+      </w:r>
+      <w:proofErr w:type="spellEnd"/>
+      <w:r>
+        <w:rPr>
+          <w:rFonts w:ascii="Georgia" w:hAnsi="Georgia"/>
+          <w:sz w:val="28"/>
+          <w:szCs w:val="28"/>
+        </w:rPr>
+        <w:t>);</w:t>
+      </w:r>
+    </w:p>
+    <w:p>
+      <w:pPr>
+        <w:rPr>
+          <w:rFonts w:ascii="Georgia" w:hAnsi="Georgia"/>
+          <w:sz w:val="28"/>
+          <w:szCs w:val="28"/>
+        </w:rPr>
+      </w:pPr>
+      <w:r>
+        <w:rPr>
+          <w:rFonts w:ascii="Georgia" w:hAnsi="Georgia"/>
+          <w:sz w:val="28"/>
+          <w:szCs w:val="28"/>
+        </w:rPr>
+        <w:tab/>
+      </w:r>
+      <w:r>
+        <w:rPr>
+          <w:rFonts w:ascii="Georgia" w:hAnsi="Georgia"/>
+          <w:sz w:val="28"/>
+          <w:szCs w:val="28"/>
+        </w:rPr>
+        <w:tab/>
+      </w:r>
+      <w:proofErr w:type="gramStart"/>
+      <w:r>
+        <w:rPr>
+          <w:rFonts w:ascii="Georgia" w:hAnsi="Georgia"/>
+          <w:sz w:val="28"/>
+          <w:szCs w:val="28"/>
+        </w:rPr>
+        <w:t>let</w:t>
+      </w:r>
+      <w:proofErr w:type="gramEnd"/>
+      <w:r>
+        <w:rPr>
+          <w:rFonts w:ascii="Georgia" w:hAnsi="Georgia"/>
+          <w:sz w:val="28"/>
+          <w:szCs w:val="28"/>
+        </w:rPr>
+        <w:t xml:space="preserve"> gross = </w:t>
+      </w:r>
+      <w:proofErr w:type="spellStart"/>
+      <w:r>
+        <w:rPr>
+          <w:rFonts w:ascii="Georgia" w:hAnsi="Georgia"/>
+          <w:sz w:val="28"/>
+          <w:szCs w:val="28"/>
+        </w:rPr>
+        <w:t>bs+hra+da</w:t>
+      </w:r>
+      <w:proofErr w:type="spellEnd"/>
+      <w:r>
+        <w:rPr>
+          <w:rFonts w:ascii="Georgia" w:hAnsi="Georgia"/>
+          <w:sz w:val="28"/>
+          <w:szCs w:val="28"/>
+        </w:rPr>
+        <w:t>;</w:t>
+      </w:r>
+    </w:p>
+    <w:p>
+      <w:pPr>
+        <w:rPr>
+          <w:rFonts w:ascii="Georgia" w:hAnsi="Georgia"/>
+          <w:sz w:val="28"/>
+          <w:szCs w:val="28"/>
+        </w:rPr>
+      </w:pPr>
+      <w:r>
+        <w:rPr>
+          <w:rFonts w:ascii="Georgia" w:hAnsi="Georgia"/>
+          <w:sz w:val="28"/>
+          <w:szCs w:val="28"/>
+        </w:rPr>
+        <w:tab/>
+      </w:r>
+      <w:r>
+        <w:rPr>
+          <w:rFonts w:ascii="Georgia" w:hAnsi="Georgia"/>
+          <w:sz w:val="28"/>
+          <w:szCs w:val="28"/>
+        </w:rPr>
+        <w:tab/>
+      </w:r>
+      <w:proofErr w:type="gramStart"/>
+      <w:r>
+        <w:rPr>
+          <w:rFonts w:ascii="Georgia" w:hAnsi="Georgia"/>
+          <w:sz w:val="28"/>
+          <w:szCs w:val="28"/>
+        </w:rPr>
+        <w:t>return</w:t>
+      </w:r>
+      <w:proofErr w:type="gramEnd"/>
+      <w:r>
+        <w:rPr>
+          <w:rFonts w:ascii="Georgia" w:hAnsi="Georgia"/>
+          <w:sz w:val="28"/>
+          <w:szCs w:val="28"/>
+        </w:rPr>
+        <w:t xml:space="preserve"> gross;</w:t>
+      </w:r>
+    </w:p>
+    <w:p>
+      <w:pPr>
+        <w:rPr>
+          <w:rFonts w:ascii="Georgia" w:hAnsi="Georgia"/>
+          <w:sz w:val="28"/>
+          <w:szCs w:val="28"/>
+        </w:rPr>
+      </w:pPr>
+      <w:r>
+        <w:rPr>
+          <w:rFonts w:ascii="Georgia" w:hAnsi="Georgia"/>
+          <w:sz w:val="28"/>
+          <w:szCs w:val="28"/>
+        </w:rPr>
+        <w:tab/>
+        <w:t>}</w:t>
+      </w:r>
+      <w:r>
+        <w:rPr>
+          <w:rFonts w:ascii="Georgia" w:hAnsi="Georgia"/>
+          <w:sz w:val="28"/>
+          <w:szCs w:val="28"/>
+        </w:rPr>
+        <w:tab/>
+      </w:r>
+    </w:p>
+    <w:p>
+      <w:pPr>
+        <w:rPr>
+          <w:rFonts w:ascii="Georgia" w:hAnsi="Georgia"/>
+          <w:sz w:val="28"/>
+          <w:szCs w:val="28"/>
+        </w:rPr>
+      </w:pPr>
+      <w:r>
+        <w:rPr>
+          <w:rFonts w:ascii="Georgia" w:hAnsi="Georgia"/>
+          <w:sz w:val="28"/>
+          <w:szCs w:val="28"/>
+        </w:rPr>
+        <w:t>}</w:t>
+      </w:r>
+    </w:p>
+    <w:p>
+      <w:pPr>
+        <w:rPr>
+          <w:rFonts w:ascii="Georgia" w:hAnsi="Georgia"/>
+          <w:b/>
+          <w:sz w:val="28"/>
+          <w:szCs w:val="28"/>
+        </w:rPr>
+      </w:pPr>
+      <w:r>
+        <w:rPr>
+          <w:rFonts w:ascii="Georgia" w:hAnsi="Georgia"/>
+          <w:b/>
+          <w:sz w:val="28"/>
+          <w:szCs w:val="28"/>
+        </w:rPr>
+        <w:t xml:space="preserve">Again create the </w:t>
+      </w:r>
+      <w:proofErr w:type="spellStart"/>
+      <w:proofErr w:type="gramStart"/>
+      <w:r>
+        <w:rPr>
+          <w:rFonts w:ascii="Georgia" w:hAnsi="Georgia"/>
+          <w:b/>
+          <w:sz w:val="28"/>
+          <w:szCs w:val="28"/>
+        </w:rPr>
+        <w:t>da.service.ts</w:t>
+      </w:r>
+      <w:proofErr w:type="spellEnd"/>
+      <w:r>
+        <w:rPr>
+          <w:rFonts w:ascii="Georgia" w:hAnsi="Georgia"/>
+          <w:b/>
+          <w:sz w:val="28"/>
+          <w:szCs w:val="28"/>
+        </w:rPr>
+        <w:t xml:space="preserve"> :</w:t>
+      </w:r>
+      <w:proofErr w:type="gramEnd"/>
+    </w:p>
+    <w:p>
+      <w:pPr>
+        <w:rPr>
+          <w:rFonts w:ascii="Georgia" w:hAnsi="Georgia"/>
+          <w:sz w:val="28"/>
+          <w:szCs w:val="28"/>
+        </w:rPr>
+      </w:pPr>
+      <w:proofErr w:type="gramStart"/>
+      <w:r>
+        <w:rPr>
+          <w:rFonts w:ascii="Georgia" w:hAnsi="Georgia"/>
+          <w:sz w:val="28"/>
+          <w:szCs w:val="28"/>
+        </w:rPr>
+        <w:t>import</w:t>
+      </w:r>
+      <w:proofErr w:type="gramEnd"/>
+      <w:r>
+        <w:rPr>
+          <w:rFonts w:ascii="Georgia" w:hAnsi="Georgia"/>
+          <w:sz w:val="28"/>
+          <w:szCs w:val="28"/>
+        </w:rPr>
+        <w:t xml:space="preserve"> {Injectable} from '@angular/core';</w:t>
+      </w:r>
+    </w:p>
+    <w:p>
+      <w:pPr>
+        <w:rPr>
+          <w:rFonts w:ascii="Georgia" w:hAnsi="Georgia"/>
+          <w:sz w:val="28"/>
+          <w:szCs w:val="28"/>
+        </w:rPr>
+      </w:pPr>
+      <w:proofErr w:type="gramStart"/>
+      <w:r>
+        <w:rPr>
+          <w:rFonts w:ascii="Georgia" w:hAnsi="Georgia"/>
+          <w:sz w:val="28"/>
+          <w:szCs w:val="28"/>
+        </w:rPr>
+        <w:t>@Injectable()</w:t>
+      </w:r>
+      <w:proofErr w:type="gramEnd"/>
+    </w:p>
+    <w:p>
+      <w:pPr>
+        <w:rPr>
+          <w:rFonts w:ascii="Georgia" w:hAnsi="Georgia"/>
+          <w:sz w:val="28"/>
+          <w:szCs w:val="28"/>
+        </w:rPr>
+      </w:pPr>
+      <w:proofErr w:type="gramStart"/>
+      <w:r>
+        <w:rPr>
+          <w:rFonts w:ascii="Georgia" w:hAnsi="Georgia"/>
+          <w:sz w:val="28"/>
+          <w:szCs w:val="28"/>
+        </w:rPr>
+        <w:t>export</w:t>
+      </w:r>
+      <w:proofErr w:type="gramEnd"/>
+      <w:r>
+        <w:rPr>
+          <w:rFonts w:ascii="Georgia" w:hAnsi="Georgia"/>
+          <w:sz w:val="28"/>
+          <w:szCs w:val="28"/>
+        </w:rPr>
+        <w:t xml:space="preserve"> class Da{</w:t>
+      </w:r>
+      <w:r>
+        <w:rPr>
+          <w:rFonts w:ascii="Georgia" w:hAnsi="Georgia"/>
+          <w:sz w:val="28"/>
+          <w:szCs w:val="28"/>
+        </w:rPr>
+        <w:tab/>
+      </w:r>
+    </w:p>
+    <w:p>
+      <w:pPr>
+        <w:rPr>
+          <w:rFonts w:ascii="Georgia" w:hAnsi="Georgia"/>
+          <w:sz w:val="28"/>
+          <w:szCs w:val="28"/>
+        </w:rPr>
+      </w:pPr>
+      <w:r>
+        <w:rPr>
+          <w:rFonts w:ascii="Georgia" w:hAnsi="Georgia"/>
+          <w:sz w:val="28"/>
+          <w:szCs w:val="28"/>
+        </w:rPr>
+        <w:tab/>
+      </w:r>
+      <w:proofErr w:type="spellStart"/>
+      <w:proofErr w:type="gramStart"/>
+      <w:r>
+        <w:rPr>
+          <w:rFonts w:ascii="Georgia" w:hAnsi="Georgia"/>
+          <w:sz w:val="28"/>
+          <w:szCs w:val="28"/>
+        </w:rPr>
+        <w:t>getDa</w:t>
+      </w:r>
+      <w:proofErr w:type="spellEnd"/>
+      <w:r>
+        <w:rPr>
+          <w:rFonts w:ascii="Georgia" w:hAnsi="Georgia"/>
+          <w:sz w:val="28"/>
+          <w:szCs w:val="28"/>
+        </w:rPr>
+        <w:t>(</w:t>
+      </w:r>
+      <w:proofErr w:type="spellStart"/>
+      <w:proofErr w:type="gramEnd"/>
+      <w:r>
+        <w:rPr>
+          <w:rFonts w:ascii="Georgia" w:hAnsi="Georgia"/>
+          <w:sz w:val="28"/>
+          <w:szCs w:val="28"/>
+        </w:rPr>
+        <w:t>bs</w:t>
+      </w:r>
+      <w:proofErr w:type="spellEnd"/>
+      <w:r>
+        <w:rPr>
+          <w:rFonts w:ascii="Georgia" w:hAnsi="Georgia"/>
+          <w:sz w:val="28"/>
+          <w:szCs w:val="28"/>
+        </w:rPr>
+        <w:t xml:space="preserve"> : number){</w:t>
+      </w:r>
+    </w:p>
+    <w:p>
+      <w:pPr>
+        <w:rPr>
+          <w:rFonts w:ascii="Georgia" w:hAnsi="Georgia"/>
+          <w:sz w:val="28"/>
+          <w:szCs w:val="28"/>
+        </w:rPr>
+      </w:pPr>
+      <w:r>
+        <w:rPr>
+          <w:rFonts w:ascii="Georgia" w:hAnsi="Georgia"/>
+          <w:sz w:val="28"/>
+          <w:szCs w:val="28"/>
+        </w:rPr>
+        <w:tab/>
+      </w:r>
+      <w:r>
+        <w:rPr>
+          <w:rFonts w:ascii="Georgia" w:hAnsi="Georgia"/>
+          <w:sz w:val="28"/>
+          <w:szCs w:val="28"/>
+        </w:rPr>
+        <w:tab/>
+      </w:r>
+      <w:proofErr w:type="gramStart"/>
+      <w:r>
+        <w:rPr>
+          <w:rFonts w:ascii="Georgia" w:hAnsi="Georgia"/>
+          <w:sz w:val="28"/>
+          <w:szCs w:val="28"/>
+        </w:rPr>
+        <w:t>let</w:t>
+      </w:r>
+      <w:proofErr w:type="gramEnd"/>
+      <w:r>
+        <w:rPr>
+          <w:rFonts w:ascii="Georgia" w:hAnsi="Georgia"/>
+          <w:sz w:val="28"/>
+          <w:szCs w:val="28"/>
+        </w:rPr>
+        <w:t xml:space="preserve"> da = (</w:t>
+      </w:r>
+      <w:proofErr w:type="spellStart"/>
+      <w:r>
+        <w:rPr>
+          <w:rFonts w:ascii="Georgia" w:hAnsi="Georgia"/>
+          <w:sz w:val="28"/>
+          <w:szCs w:val="28"/>
+        </w:rPr>
+        <w:t>bs</w:t>
+      </w:r>
+      <w:proofErr w:type="spellEnd"/>
+      <w:r>
+        <w:rPr>
+          <w:rFonts w:ascii="Georgia" w:hAnsi="Georgia"/>
+          <w:sz w:val="28"/>
+          <w:szCs w:val="28"/>
+        </w:rPr>
+        <w:t>*11)/100;</w:t>
+      </w:r>
+    </w:p>
+    <w:p>
+      <w:pPr>
+        <w:rPr>
+          <w:rFonts w:ascii="Georgia" w:hAnsi="Georgia"/>
+          <w:sz w:val="28"/>
+          <w:szCs w:val="28"/>
+        </w:rPr>
+      </w:pPr>
+      <w:r>
+        <w:rPr>
+          <w:rFonts w:ascii="Georgia" w:hAnsi="Georgia"/>
+          <w:sz w:val="28"/>
+          <w:szCs w:val="28"/>
+        </w:rPr>
+        <w:tab/>
+      </w:r>
+      <w:r>
+        <w:rPr>
+          <w:rFonts w:ascii="Georgia" w:hAnsi="Georgia"/>
+          <w:sz w:val="28"/>
+          <w:szCs w:val="28"/>
+        </w:rPr>
+        <w:tab/>
+      </w:r>
+      <w:proofErr w:type="gramStart"/>
+      <w:r>
+        <w:rPr>
+          <w:rFonts w:ascii="Georgia" w:hAnsi="Georgia"/>
+          <w:sz w:val="28"/>
+          <w:szCs w:val="28"/>
+        </w:rPr>
+        <w:t>return</w:t>
+      </w:r>
+      <w:proofErr w:type="gramEnd"/>
+      <w:r>
+        <w:rPr>
+          <w:rFonts w:ascii="Georgia" w:hAnsi="Georgia"/>
+          <w:sz w:val="28"/>
+          <w:szCs w:val="28"/>
+        </w:rPr>
+        <w:t xml:space="preserve"> da;</w:t>
+      </w:r>
+    </w:p>
+    <w:p>
+      <w:pPr>
+        <w:rPr>
+          <w:rFonts w:ascii="Georgia" w:hAnsi="Georgia"/>
+          <w:sz w:val="28"/>
+          <w:szCs w:val="28"/>
+        </w:rPr>
+      </w:pPr>
+      <w:r>
+        <w:rPr>
+          <w:rFonts w:ascii="Georgia" w:hAnsi="Georgia"/>
+          <w:sz w:val="28"/>
+          <w:szCs w:val="28"/>
+        </w:rPr>
+        <w:tab/>
+        <w:t>}</w:t>
+      </w:r>
+    </w:p>
+    <w:p>
+      <w:pPr>
+        <w:rPr>
+          <w:rFonts w:ascii="Georgia" w:hAnsi="Georgia"/>
+          <w:sz w:val="28"/>
+          <w:szCs w:val="28"/>
+        </w:rPr>
+      </w:pPr>
+      <w:r>
+        <w:rPr>
+          <w:rFonts w:ascii="Georgia" w:hAnsi="Georgia"/>
+          <w:sz w:val="28"/>
+          <w:szCs w:val="28"/>
+        </w:rPr>
+        <w:t>}</w:t>
+      </w:r>
+    </w:p>
+    <w:p>
+      <w:pPr>
+        <w:rPr>
+          <w:rFonts w:ascii="Georgia" w:hAnsi="Georgia"/>
+          <w:b/>
+          <w:sz w:val="28"/>
+          <w:szCs w:val="28"/>
+        </w:rPr>
+      </w:pPr>
+      <w:r>
+        <w:rPr>
+          <w:rFonts w:ascii="Georgia" w:hAnsi="Georgia"/>
+          <w:b/>
+          <w:sz w:val="28"/>
+          <w:szCs w:val="28"/>
+        </w:rPr>
+        <w:t xml:space="preserve">Also create </w:t>
+      </w:r>
+      <w:proofErr w:type="spellStart"/>
+      <w:r>
+        <w:rPr>
+          <w:rFonts w:ascii="Georgia" w:hAnsi="Georgia"/>
+          <w:b/>
+          <w:sz w:val="28"/>
+          <w:szCs w:val="28"/>
+        </w:rPr>
+        <w:t>hra.service.ts</w:t>
+      </w:r>
+      <w:proofErr w:type="spellEnd"/>
+      <w:r>
+        <w:rPr>
+          <w:rFonts w:ascii="Georgia" w:hAnsi="Georgia"/>
+          <w:b/>
+          <w:sz w:val="28"/>
+          <w:szCs w:val="28"/>
+        </w:rPr>
+        <w:t xml:space="preserve"> </w:t>
+      </w:r>
+    </w:p>
+    <w:p>
+      <w:pPr>
+        <w:rPr>
+          <w:rFonts w:ascii="Georgia" w:hAnsi="Georgia"/>
+          <w:sz w:val="28"/>
+          <w:szCs w:val="28"/>
+        </w:rPr>
+      </w:pPr>
+      <w:proofErr w:type="gramStart"/>
+      <w:r>
+        <w:rPr>
+          <w:rFonts w:ascii="Georgia" w:hAnsi="Georgia"/>
+          <w:sz w:val="28"/>
+          <w:szCs w:val="28"/>
+        </w:rPr>
+        <w:t>import</w:t>
+      </w:r>
+      <w:proofErr w:type="gramEnd"/>
+      <w:r>
+        <w:rPr>
+          <w:rFonts w:ascii="Georgia" w:hAnsi="Georgia"/>
+          <w:sz w:val="28"/>
+          <w:szCs w:val="28"/>
+        </w:rPr>
+        <w:t xml:space="preserve"> {Injectable} from '@angular/core';</w:t>
+      </w:r>
+    </w:p>
+    <w:p>
+      <w:pPr>
+        <w:rPr>
+          <w:rFonts w:ascii="Georgia" w:hAnsi="Georgia"/>
+          <w:sz w:val="28"/>
+          <w:szCs w:val="28"/>
+        </w:rPr>
+      </w:pPr>
+      <w:proofErr w:type="gramStart"/>
+      <w:r>
+        <w:rPr>
+          <w:rFonts w:ascii="Georgia" w:hAnsi="Georgia"/>
+          <w:sz w:val="28"/>
+          <w:szCs w:val="28"/>
+        </w:rPr>
+        <w:t>@Injectable()</w:t>
+      </w:r>
+      <w:proofErr w:type="gramEnd"/>
+    </w:p>
+    <w:p>
+      <w:pPr>
+        <w:rPr>
+          <w:rFonts w:ascii="Georgia" w:hAnsi="Georgia"/>
+          <w:sz w:val="28"/>
+          <w:szCs w:val="28"/>
+        </w:rPr>
+      </w:pPr>
+      <w:proofErr w:type="gramStart"/>
+      <w:r>
+        <w:rPr>
+          <w:rFonts w:ascii="Georgia" w:hAnsi="Georgia"/>
+          <w:sz w:val="28"/>
+          <w:szCs w:val="28"/>
+        </w:rPr>
+        <w:t>export</w:t>
+      </w:r>
+      <w:proofErr w:type="gramEnd"/>
+      <w:r>
+        <w:rPr>
+          <w:rFonts w:ascii="Georgia" w:hAnsi="Georgia"/>
+          <w:sz w:val="28"/>
+          <w:szCs w:val="28"/>
+        </w:rPr>
+        <w:t xml:space="preserve"> class </w:t>
+      </w:r>
+      <w:proofErr w:type="spellStart"/>
+      <w:r>
+        <w:rPr>
+          <w:rFonts w:ascii="Georgia" w:hAnsi="Georgia"/>
+          <w:sz w:val="28"/>
+          <w:szCs w:val="28"/>
+        </w:rPr>
+        <w:t>Hra</w:t>
+      </w:r>
+      <w:proofErr w:type="spellEnd"/>
+      <w:r>
+        <w:rPr>
+          <w:rFonts w:ascii="Georgia" w:hAnsi="Georgia"/>
+          <w:sz w:val="28"/>
+          <w:szCs w:val="28"/>
+        </w:rPr>
+        <w:t>{</w:t>
+      </w:r>
+      <w:r>
+        <w:rPr>
+          <w:rFonts w:ascii="Georgia" w:hAnsi="Georgia"/>
+          <w:sz w:val="28"/>
+          <w:szCs w:val="28"/>
+        </w:rPr>
+        <w:tab/>
+      </w:r>
+    </w:p>
+    <w:p>
+      <w:pPr>
+        <w:rPr>
+          <w:rFonts w:ascii="Georgia" w:hAnsi="Georgia"/>
+          <w:sz w:val="28"/>
+          <w:szCs w:val="28"/>
+        </w:rPr>
+      </w:pPr>
+      <w:r>
+        <w:rPr>
+          <w:rFonts w:ascii="Georgia" w:hAnsi="Georgia"/>
+          <w:sz w:val="28"/>
+          <w:szCs w:val="28"/>
+        </w:rPr>
+        <w:lastRenderedPageBreak/>
+        <w:tab/>
+      </w:r>
+      <w:proofErr w:type="spellStart"/>
+      <w:proofErr w:type="gramStart"/>
+      <w:r>
+        <w:rPr>
+          <w:rFonts w:ascii="Georgia" w:hAnsi="Georgia"/>
+          <w:sz w:val="28"/>
+          <w:szCs w:val="28"/>
+        </w:rPr>
+        <w:t>getHra</w:t>
+      </w:r>
+      <w:proofErr w:type="spellEnd"/>
+      <w:r>
+        <w:rPr>
+          <w:rFonts w:ascii="Georgia" w:hAnsi="Georgia"/>
+          <w:sz w:val="28"/>
+          <w:szCs w:val="28"/>
+        </w:rPr>
+        <w:t>(</w:t>
+      </w:r>
+      <w:proofErr w:type="spellStart"/>
+      <w:proofErr w:type="gramEnd"/>
+      <w:r>
+        <w:rPr>
+          <w:rFonts w:ascii="Georgia" w:hAnsi="Georgia"/>
+          <w:sz w:val="28"/>
+          <w:szCs w:val="28"/>
+        </w:rPr>
+        <w:t>bs</w:t>
+      </w:r>
+      <w:proofErr w:type="spellEnd"/>
+      <w:r>
+        <w:rPr>
+          <w:rFonts w:ascii="Georgia" w:hAnsi="Georgia"/>
+          <w:sz w:val="28"/>
+          <w:szCs w:val="28"/>
+        </w:rPr>
+        <w:t xml:space="preserve"> : number){</w:t>
+      </w:r>
+    </w:p>
+    <w:p>
+      <w:pPr>
+        <w:rPr>
+          <w:rFonts w:ascii="Georgia" w:hAnsi="Georgia"/>
+          <w:sz w:val="28"/>
+          <w:szCs w:val="28"/>
+        </w:rPr>
+      </w:pPr>
+      <w:r>
+        <w:rPr>
+          <w:rFonts w:ascii="Georgia" w:hAnsi="Georgia"/>
+          <w:sz w:val="28"/>
+          <w:szCs w:val="28"/>
+        </w:rPr>
+        <w:tab/>
+      </w:r>
+      <w:r>
+        <w:rPr>
+          <w:rFonts w:ascii="Georgia" w:hAnsi="Georgia"/>
+          <w:sz w:val="28"/>
+          <w:szCs w:val="28"/>
+        </w:rPr>
+        <w:tab/>
+      </w:r>
+      <w:proofErr w:type="gramStart"/>
+      <w:r>
+        <w:rPr>
+          <w:rFonts w:ascii="Georgia" w:hAnsi="Georgia"/>
+          <w:sz w:val="28"/>
+          <w:szCs w:val="28"/>
+        </w:rPr>
+        <w:t>let</w:t>
+      </w:r>
+      <w:proofErr w:type="gramEnd"/>
+      <w:r>
+        <w:rPr>
+          <w:rFonts w:ascii="Georgia" w:hAnsi="Georgia"/>
+          <w:sz w:val="28"/>
+          <w:szCs w:val="28"/>
+        </w:rPr>
+        <w:t xml:space="preserve"> </w:t>
+      </w:r>
+      <w:proofErr w:type="spellStart"/>
+      <w:r>
+        <w:rPr>
+          <w:rFonts w:ascii="Georgia" w:hAnsi="Georgia"/>
+          <w:sz w:val="28"/>
+          <w:szCs w:val="28"/>
+        </w:rPr>
+        <w:t>hra</w:t>
+      </w:r>
+      <w:proofErr w:type="spellEnd"/>
+      <w:r>
+        <w:rPr>
+          <w:rFonts w:ascii="Georgia" w:hAnsi="Georgia"/>
+          <w:sz w:val="28"/>
+          <w:szCs w:val="28"/>
+        </w:rPr>
+        <w:t xml:space="preserve"> = (</w:t>
+      </w:r>
+      <w:proofErr w:type="spellStart"/>
+      <w:r>
+        <w:rPr>
+          <w:rFonts w:ascii="Georgia" w:hAnsi="Georgia"/>
+          <w:sz w:val="28"/>
+          <w:szCs w:val="28"/>
+        </w:rPr>
+        <w:t>bs</w:t>
+      </w:r>
+      <w:proofErr w:type="spellEnd"/>
+      <w:r>
+        <w:rPr>
+          <w:rFonts w:ascii="Georgia" w:hAnsi="Georgia"/>
+          <w:sz w:val="28"/>
+          <w:szCs w:val="28"/>
+        </w:rPr>
+        <w:t>*30)/100;</w:t>
+      </w:r>
+    </w:p>
+    <w:p>
+      <w:pPr>
+        <w:rPr>
+          <w:rFonts w:ascii="Georgia" w:hAnsi="Georgia"/>
+          <w:sz w:val="28"/>
+          <w:szCs w:val="28"/>
+        </w:rPr>
+      </w:pPr>
+      <w:r>
+        <w:rPr>
+          <w:rFonts w:ascii="Georgia" w:hAnsi="Georgia"/>
+          <w:sz w:val="28"/>
+          <w:szCs w:val="28"/>
+        </w:rPr>
+        <w:tab/>
+      </w:r>
+      <w:r>
+        <w:rPr>
+          <w:rFonts w:ascii="Georgia" w:hAnsi="Georgia"/>
+          <w:sz w:val="28"/>
+          <w:szCs w:val="28"/>
+        </w:rPr>
+        <w:tab/>
+      </w:r>
+      <w:proofErr w:type="gramStart"/>
+      <w:r>
+        <w:rPr>
+          <w:rFonts w:ascii="Georgia" w:hAnsi="Georgia"/>
+          <w:sz w:val="28"/>
+          <w:szCs w:val="28"/>
+        </w:rPr>
+        <w:t>return</w:t>
+      </w:r>
+      <w:proofErr w:type="gramEnd"/>
+      <w:r>
+        <w:rPr>
+          <w:rFonts w:ascii="Georgia" w:hAnsi="Georgia"/>
+          <w:sz w:val="28"/>
+          <w:szCs w:val="28"/>
+        </w:rPr>
+        <w:t xml:space="preserve"> </w:t>
+      </w:r>
+      <w:proofErr w:type="spellStart"/>
+      <w:r>
+        <w:rPr>
+          <w:rFonts w:ascii="Georgia" w:hAnsi="Georgia"/>
+          <w:sz w:val="28"/>
+          <w:szCs w:val="28"/>
+        </w:rPr>
+        <w:t>hra</w:t>
+      </w:r>
+      <w:proofErr w:type="spellEnd"/>
+      <w:r>
+        <w:rPr>
+          <w:rFonts w:ascii="Georgia" w:hAnsi="Georgia"/>
+          <w:sz w:val="28"/>
+          <w:szCs w:val="28"/>
+        </w:rPr>
+        <w:t>;</w:t>
+      </w:r>
+    </w:p>
+    <w:p>
+      <w:pPr>
+        <w:rPr>
+          <w:rFonts w:ascii="Georgia" w:hAnsi="Georgia"/>
+          <w:sz w:val="28"/>
+          <w:szCs w:val="28"/>
+        </w:rPr>
+      </w:pPr>
+      <w:r>
+        <w:rPr>
+          <w:rFonts w:ascii="Georgia" w:hAnsi="Georgia"/>
+          <w:sz w:val="28"/>
+          <w:szCs w:val="28"/>
+        </w:rPr>
+        <w:tab/>
+        <w:t>}</w:t>
+      </w:r>
+      <w:r>
+        <w:rPr>
+          <w:rFonts w:ascii="Georgia" w:hAnsi="Georgia"/>
+          <w:sz w:val="28"/>
+          <w:szCs w:val="28"/>
+        </w:rPr>
+        <w:tab/>
+      </w:r>
+    </w:p>
+    <w:p>
+      <w:pPr>
+        <w:rPr>
+          <w:rFonts w:ascii="Georgia" w:hAnsi="Georgia"/>
+          <w:sz w:val="28"/>
+          <w:szCs w:val="28"/>
+        </w:rPr>
+      </w:pPr>
+      <w:r>
+        <w:rPr>
+          <w:rFonts w:ascii="Georgia" w:hAnsi="Georgia"/>
+          <w:sz w:val="28"/>
+          <w:szCs w:val="28"/>
+        </w:rPr>
+        <w:t>}</w:t>
+      </w:r>
+    </w:p>
+    <w:p>
+      <w:pPr>
+        <w:rPr>
+          <w:rFonts w:ascii="Georgia" w:hAnsi="Georgia"/>
+          <w:b/>
+          <w:sz w:val="28"/>
+          <w:szCs w:val="28"/>
+        </w:rPr>
+      </w:pPr>
+      <w:r>
+        <w:rPr>
+          <w:rFonts w:ascii="Georgia" w:hAnsi="Georgia"/>
+          <w:b/>
+          <w:sz w:val="28"/>
+          <w:szCs w:val="28"/>
+        </w:rPr>
+        <w:t xml:space="preserve">Now create the </w:t>
+      </w:r>
+      <w:proofErr w:type="spellStart"/>
+      <w:r>
+        <w:rPr>
+          <w:rFonts w:ascii="Georgia" w:hAnsi="Georgia"/>
+          <w:b/>
+          <w:sz w:val="28"/>
+          <w:szCs w:val="28"/>
+        </w:rPr>
+        <w:t>spect</w:t>
+      </w:r>
+      <w:proofErr w:type="spellEnd"/>
+      <w:r>
+        <w:rPr>
+          <w:rFonts w:ascii="Georgia" w:hAnsi="Georgia"/>
+          <w:b/>
+          <w:sz w:val="28"/>
+          <w:szCs w:val="28"/>
+        </w:rPr>
+        <w:t xml:space="preserve"> </w:t>
+      </w:r>
+      <w:proofErr w:type="gramStart"/>
+      <w:r>
+        <w:rPr>
+          <w:rFonts w:ascii="Georgia" w:hAnsi="Georgia"/>
+          <w:b/>
+          <w:sz w:val="28"/>
+          <w:szCs w:val="28"/>
+        </w:rPr>
+        <w:t>file :</w:t>
+      </w:r>
+      <w:proofErr w:type="gramEnd"/>
+      <w:r>
+        <w:rPr>
+          <w:rFonts w:ascii="Georgia" w:hAnsi="Georgia"/>
+          <w:b/>
+          <w:sz w:val="28"/>
+          <w:szCs w:val="28"/>
+        </w:rPr>
+        <w:t xml:space="preserve"> Import all the dependencies first :</w:t>
+      </w:r>
+    </w:p>
+    <w:p>
+      <w:pPr>
+        <w:rPr>
+          <w:rFonts w:ascii="Georgia" w:hAnsi="Georgia"/>
+          <w:sz w:val="28"/>
+          <w:szCs w:val="28"/>
+        </w:rPr>
+      </w:pPr>
+      <w:proofErr w:type="gramStart"/>
+      <w:r>
+        <w:rPr>
+          <w:rFonts w:ascii="Georgia" w:hAnsi="Georgia"/>
+          <w:sz w:val="28"/>
+          <w:szCs w:val="28"/>
+        </w:rPr>
+        <w:t>import</w:t>
+      </w:r>
+      <w:proofErr w:type="gramEnd"/>
+      <w:r>
+        <w:rPr>
+          <w:rFonts w:ascii="Georgia" w:hAnsi="Georgia"/>
+          <w:sz w:val="28"/>
+          <w:szCs w:val="28"/>
+        </w:rPr>
+        <w:t xml:space="preserve"> {</w:t>
+      </w:r>
+      <w:proofErr w:type="spellStart"/>
+      <w:r>
+        <w:rPr>
+          <w:rFonts w:ascii="Georgia" w:hAnsi="Georgia"/>
+          <w:sz w:val="28"/>
+          <w:szCs w:val="28"/>
+        </w:rPr>
+        <w:t>Hra</w:t>
+      </w:r>
+      <w:proofErr w:type="spellEnd"/>
+      <w:r>
+        <w:rPr>
+          <w:rFonts w:ascii="Georgia" w:hAnsi="Georgia"/>
+          <w:sz w:val="28"/>
+          <w:szCs w:val="28"/>
+        </w:rPr>
+        <w:t>} from './services/</w:t>
+      </w:r>
+      <w:proofErr w:type="spellStart"/>
+      <w:r>
+        <w:rPr>
+          <w:rFonts w:ascii="Georgia" w:hAnsi="Georgia"/>
+          <w:sz w:val="28"/>
+          <w:szCs w:val="28"/>
+        </w:rPr>
+        <w:t>hra.service</w:t>
+      </w:r>
+      <w:proofErr w:type="spellEnd"/>
+      <w:r>
+        <w:rPr>
+          <w:rFonts w:ascii="Georgia" w:hAnsi="Georgia"/>
+          <w:sz w:val="28"/>
+          <w:szCs w:val="28"/>
+        </w:rPr>
+        <w:t>';</w:t>
+      </w:r>
+    </w:p>
+    <w:p>
+      <w:pPr>
+        <w:rPr>
+          <w:rFonts w:ascii="Georgia" w:hAnsi="Georgia"/>
+          <w:sz w:val="28"/>
+          <w:szCs w:val="28"/>
+        </w:rPr>
+      </w:pPr>
+      <w:proofErr w:type="gramStart"/>
+      <w:r>
+        <w:rPr>
+          <w:rFonts w:ascii="Georgia" w:hAnsi="Georgia"/>
+          <w:sz w:val="28"/>
+          <w:szCs w:val="28"/>
+        </w:rPr>
+        <w:t>import</w:t>
+      </w:r>
+      <w:proofErr w:type="gramEnd"/>
+      <w:r>
+        <w:rPr>
+          <w:rFonts w:ascii="Georgia" w:hAnsi="Georgia"/>
+          <w:sz w:val="28"/>
+          <w:szCs w:val="28"/>
+        </w:rPr>
+        <w:t xml:space="preserve"> {Da} from './services/</w:t>
+      </w:r>
+      <w:proofErr w:type="spellStart"/>
+      <w:r>
+        <w:rPr>
+          <w:rFonts w:ascii="Georgia" w:hAnsi="Georgia"/>
+          <w:sz w:val="28"/>
+          <w:szCs w:val="28"/>
+        </w:rPr>
+        <w:t>da.service</w:t>
+      </w:r>
+      <w:proofErr w:type="spellEnd"/>
+      <w:r>
+        <w:rPr>
+          <w:rFonts w:ascii="Georgia" w:hAnsi="Georgia"/>
+          <w:sz w:val="28"/>
+          <w:szCs w:val="28"/>
+        </w:rPr>
+        <w:t>';</w:t>
+      </w:r>
+    </w:p>
+    <w:p>
+      <w:pPr>
+        <w:rPr>
+          <w:rFonts w:ascii="Georgia" w:hAnsi="Georgia"/>
+          <w:sz w:val="28"/>
+          <w:szCs w:val="28"/>
+        </w:rPr>
+      </w:pPr>
+      <w:proofErr w:type="gramStart"/>
+      <w:r>
+        <w:rPr>
+          <w:rFonts w:ascii="Georgia" w:hAnsi="Georgia"/>
+          <w:sz w:val="28"/>
+          <w:szCs w:val="28"/>
+        </w:rPr>
+        <w:t>import</w:t>
+      </w:r>
+      <w:proofErr w:type="gramEnd"/>
+      <w:r>
+        <w:rPr>
+          <w:rFonts w:ascii="Georgia" w:hAnsi="Georgia"/>
+          <w:sz w:val="28"/>
+          <w:szCs w:val="28"/>
+        </w:rPr>
+        <w:t xml:space="preserve"> {</w:t>
+      </w:r>
+      <w:proofErr w:type="spellStart"/>
+      <w:r>
+        <w:rPr>
+          <w:rFonts w:ascii="Georgia" w:hAnsi="Georgia"/>
+          <w:sz w:val="28"/>
+          <w:szCs w:val="28"/>
+        </w:rPr>
+        <w:t>SalaryService</w:t>
+      </w:r>
+      <w:proofErr w:type="spellEnd"/>
+      <w:r>
+        <w:rPr>
+          <w:rFonts w:ascii="Georgia" w:hAnsi="Georgia"/>
+          <w:sz w:val="28"/>
+          <w:szCs w:val="28"/>
+        </w:rPr>
+        <w:t>} from './services/</w:t>
+      </w:r>
+      <w:proofErr w:type="spellStart"/>
+      <w:r>
+        <w:rPr>
+          <w:rFonts w:ascii="Georgia" w:hAnsi="Georgia"/>
+          <w:sz w:val="28"/>
+          <w:szCs w:val="28"/>
+        </w:rPr>
+        <w:t>salary.service</w:t>
+      </w:r>
+      <w:proofErr w:type="spellEnd"/>
+      <w:r>
+        <w:rPr>
+          <w:rFonts w:ascii="Georgia" w:hAnsi="Georgia"/>
+          <w:sz w:val="28"/>
+          <w:szCs w:val="28"/>
+        </w:rPr>
+        <w:t>';</w:t>
+      </w:r>
+    </w:p>
+    <w:p>
+      <w:pPr>
+        <w:rPr>
+          <w:rFonts w:ascii="Georgia" w:hAnsi="Georgia"/>
+          <w:b/>
+          <w:sz w:val="28"/>
+          <w:szCs w:val="28"/>
+        </w:rPr>
+      </w:pPr>
+      <w:r>
+        <w:rPr>
+          <w:rFonts w:ascii="Georgia" w:hAnsi="Georgia"/>
+          <w:b/>
+          <w:sz w:val="28"/>
+          <w:szCs w:val="28"/>
+        </w:rPr>
+        <w:t xml:space="preserve">Then </w:t>
+      </w:r>
+      <w:r>
+        <w:rPr>
+          <w:rFonts w:ascii="Georgia" w:hAnsi="Georgia"/>
+          <w:b/>
+          <w:sz w:val="28"/>
+          <w:szCs w:val="28"/>
+        </w:rPr>
+        <w:t xml:space="preserve">Configure the </w:t>
+      </w:r>
+      <w:proofErr w:type="gramStart"/>
+      <w:r>
+        <w:rPr>
+          <w:rFonts w:ascii="Georgia" w:hAnsi="Georgia"/>
+          <w:b/>
+          <w:sz w:val="28"/>
+          <w:szCs w:val="28"/>
+        </w:rPr>
+        <w:t>providers :</w:t>
+      </w:r>
+      <w:proofErr w:type="gramEnd"/>
+    </w:p>
+    <w:p>
+      <w:pPr>
+        <w:rPr>
+          <w:rFonts w:ascii="Georgia" w:hAnsi="Georgia"/>
+          <w:sz w:val="28"/>
+          <w:szCs w:val="28"/>
+        </w:rPr>
+      </w:pPr>
+      <w:proofErr w:type="spellStart"/>
+      <w:proofErr w:type="gramStart"/>
+      <w:r>
+        <w:rPr>
+          <w:rFonts w:ascii="Georgia" w:hAnsi="Georgia"/>
+          <w:sz w:val="28"/>
+          <w:szCs w:val="28"/>
+        </w:rPr>
+        <w:t>beforeEach</w:t>
+      </w:r>
+      <w:proofErr w:type="spellEnd"/>
+      <w:r>
+        <w:rPr>
+          <w:rFonts w:ascii="Georgia" w:hAnsi="Georgia"/>
+          <w:sz w:val="28"/>
+          <w:szCs w:val="28"/>
+        </w:rPr>
+        <w:t>(</w:t>
+      </w:r>
+      <w:proofErr w:type="gramEnd"/>
+      <w:r>
+        <w:rPr>
+          <w:rFonts w:ascii="Georgia" w:hAnsi="Georgia"/>
+          <w:sz w:val="28"/>
+          <w:szCs w:val="28"/>
+        </w:rPr>
+        <w:t>()=&gt;{</w:t>
+      </w:r>
+    </w:p>
+    <w:p>
+      <w:pPr>
+        <w:rPr>
+          <w:rFonts w:ascii="Georgia" w:hAnsi="Georgia"/>
+          <w:sz w:val="28"/>
+          <w:szCs w:val="28"/>
+        </w:rPr>
+      </w:pPr>
+      <w:r>
+        <w:rPr>
+          <w:rFonts w:ascii="Georgia" w:hAnsi="Georgia"/>
+          <w:sz w:val="28"/>
+          <w:szCs w:val="28"/>
+        </w:rPr>
+        <w:tab/>
+        <w:t xml:space="preserve">  </w:t>
+      </w:r>
+      <w:proofErr w:type="spellStart"/>
+      <w:proofErr w:type="gramStart"/>
+      <w:r>
+        <w:rPr>
+          <w:rFonts w:ascii="Georgia" w:hAnsi="Georgia"/>
+          <w:sz w:val="28"/>
+          <w:szCs w:val="28"/>
+        </w:rPr>
+        <w:t>TestBed.configureTestingModule</w:t>
+      </w:r>
+      <w:proofErr w:type="spellEnd"/>
+      <w:r>
+        <w:rPr>
+          <w:rFonts w:ascii="Georgia" w:hAnsi="Georgia"/>
+          <w:sz w:val="28"/>
+          <w:szCs w:val="28"/>
+        </w:rPr>
+        <w:t>({</w:t>
+      </w:r>
+      <w:proofErr w:type="gramEnd"/>
+    </w:p>
+    <w:p>
+      <w:pPr>
+        <w:rPr>
+          <w:rFonts w:ascii="Georgia" w:hAnsi="Georgia"/>
+          <w:sz w:val="28"/>
+          <w:szCs w:val="28"/>
+        </w:rPr>
+      </w:pPr>
+      <w:r>
+        <w:rPr>
+          <w:rFonts w:ascii="Georgia" w:hAnsi="Georgia"/>
+          <w:sz w:val="28"/>
+          <w:szCs w:val="28"/>
+        </w:rPr>
+        <w:tab/>
+        <w:t xml:space="preserve">  </w:t>
+      </w:r>
+      <w:proofErr w:type="gramStart"/>
+      <w:r>
+        <w:rPr>
+          <w:rFonts w:ascii="Georgia" w:hAnsi="Georgia"/>
+          <w:sz w:val="28"/>
+          <w:szCs w:val="28"/>
+        </w:rPr>
+        <w:t>providers :</w:t>
+      </w:r>
+      <w:proofErr w:type="gramEnd"/>
+      <w:r>
+        <w:rPr>
+          <w:rFonts w:ascii="Georgia" w:hAnsi="Georgia"/>
+          <w:sz w:val="28"/>
+          <w:szCs w:val="28"/>
+        </w:rPr>
+        <w:t xml:space="preserve"> [</w:t>
+      </w:r>
+      <w:proofErr w:type="spellStart"/>
+      <w:r>
+        <w:rPr>
+          <w:rFonts w:ascii="Georgia" w:hAnsi="Georgia"/>
+          <w:sz w:val="28"/>
+          <w:szCs w:val="28"/>
+        </w:rPr>
+        <w:t>Da,Hra,SalaryService</w:t>
+      </w:r>
+      <w:proofErr w:type="spellEnd"/>
+      <w:r>
+        <w:rPr>
+          <w:rFonts w:ascii="Georgia" w:hAnsi="Georgia"/>
+          <w:sz w:val="28"/>
+          <w:szCs w:val="28"/>
+        </w:rPr>
+        <w:t>]</w:t>
+      </w:r>
+    </w:p>
+    <w:p>
+      <w:pPr>
+        <w:rPr>
+          <w:rFonts w:ascii="Georgia" w:hAnsi="Georgia"/>
+          <w:sz w:val="28"/>
+          <w:szCs w:val="28"/>
+        </w:rPr>
+      </w:pPr>
+      <w:r>
+        <w:rPr>
+          <w:rFonts w:ascii="Georgia" w:hAnsi="Georgia"/>
+          <w:sz w:val="28"/>
+          <w:szCs w:val="28"/>
+        </w:rPr>
+        <w:tab/>
+        <w:t xml:space="preserve">  });</w:t>
+      </w:r>
+    </w:p>
+    <w:p>
+      <w:pPr>
+        <w:rPr>
+          <w:rFonts w:ascii="Georgia" w:hAnsi="Georgia"/>
+          <w:sz w:val="28"/>
+          <w:szCs w:val="28"/>
+        </w:rPr>
+      </w:pPr>
+      <w:r>
+        <w:rPr>
+          <w:rFonts w:ascii="Georgia" w:hAnsi="Georgia"/>
+          <w:sz w:val="28"/>
+          <w:szCs w:val="28"/>
+        </w:rPr>
+        <w:t xml:space="preserve">  });</w:t>
+      </w:r>
+    </w:p>
+    <w:p>
+      <w:pPr>
+        <w:rPr>
+          <w:rFonts w:ascii="Georgia" w:hAnsi="Georgia"/>
+          <w:sz w:val="28"/>
+          <w:szCs w:val="28"/>
+        </w:rPr>
+      </w:pPr>
+      <w:r>
+        <w:rPr>
+          <w:rFonts w:ascii="Georgia" w:hAnsi="Georgia"/>
+          <w:b/>
+          <w:sz w:val="28"/>
+          <w:szCs w:val="28"/>
+        </w:rPr>
+        <w:t xml:space="preserve">Then inject the </w:t>
+      </w:r>
+      <w:proofErr w:type="gramStart"/>
+      <w:r>
+        <w:rPr>
+          <w:rFonts w:ascii="Georgia" w:hAnsi="Georgia"/>
+          <w:b/>
+          <w:sz w:val="28"/>
+          <w:szCs w:val="28"/>
+        </w:rPr>
+        <w:t>service :</w:t>
+      </w:r>
+      <w:proofErr w:type="gramEnd"/>
+    </w:p>
+    <w:p>
+      <w:pPr>
+        <w:rPr>
+          <w:rFonts w:ascii="Georgia" w:hAnsi="Georgia"/>
+          <w:sz w:val="28"/>
+          <w:szCs w:val="28"/>
+        </w:rPr>
+      </w:pPr>
+      <w:proofErr w:type="spellStart"/>
+      <w:proofErr w:type="gramStart"/>
+      <w:r>
+        <w:rPr>
+          <w:rFonts w:ascii="Georgia" w:hAnsi="Georgia"/>
+          <w:sz w:val="28"/>
+          <w:szCs w:val="28"/>
+        </w:rPr>
+        <w:t>beforeEach</w:t>
+      </w:r>
+      <w:proofErr w:type="spellEnd"/>
+      <w:r>
+        <w:rPr>
+          <w:rFonts w:ascii="Georgia" w:hAnsi="Georgia"/>
+          <w:sz w:val="28"/>
+          <w:szCs w:val="28"/>
+        </w:rPr>
+        <w:t>(</w:t>
+      </w:r>
+      <w:proofErr w:type="gramEnd"/>
+      <w:r>
+        <w:rPr>
+          <w:rFonts w:ascii="Georgia" w:hAnsi="Georgia"/>
+          <w:sz w:val="28"/>
+          <w:szCs w:val="28"/>
+        </w:rPr>
+        <w:t>inject([</w:t>
+      </w:r>
+      <w:proofErr w:type="spellStart"/>
+      <w:r>
+        <w:rPr>
+          <w:rFonts w:ascii="Georgia" w:hAnsi="Georgia"/>
+          <w:sz w:val="28"/>
+          <w:szCs w:val="28"/>
+        </w:rPr>
+        <w:t>SalaryService</w:t>
+      </w:r>
+      <w:proofErr w:type="spellEnd"/>
+      <w:r>
+        <w:rPr>
+          <w:rFonts w:ascii="Georgia" w:hAnsi="Georgia"/>
+          <w:sz w:val="28"/>
+          <w:szCs w:val="28"/>
+        </w:rPr>
+        <w:t>],(</w:t>
+      </w:r>
+      <w:proofErr w:type="spellStart"/>
+      <w:r>
+        <w:rPr>
+          <w:rFonts w:ascii="Georgia" w:hAnsi="Georgia"/>
+          <w:sz w:val="28"/>
+          <w:szCs w:val="28"/>
+        </w:rPr>
+        <w:t>salaryService</w:t>
+      </w:r>
+      <w:proofErr w:type="spellEnd"/>
+      <w:r>
+        <w:rPr>
+          <w:rFonts w:ascii="Georgia" w:hAnsi="Georgia"/>
+          <w:sz w:val="28"/>
+          <w:szCs w:val="28"/>
+        </w:rPr>
+        <w:t xml:space="preserve"> : </w:t>
+      </w:r>
+      <w:proofErr w:type="spellStart"/>
+      <w:r>
+        <w:rPr>
+          <w:rFonts w:ascii="Georgia" w:hAnsi="Georgia"/>
+          <w:sz w:val="28"/>
+          <w:szCs w:val="28"/>
+        </w:rPr>
+        <w:t>SalaryService</w:t>
+      </w:r>
+      <w:proofErr w:type="spellEnd"/>
+      <w:r>
+        <w:rPr>
+          <w:rFonts w:ascii="Georgia" w:hAnsi="Georgia"/>
+          <w:sz w:val="28"/>
+          <w:szCs w:val="28"/>
+        </w:rPr>
+        <w:t>)=&gt;{</w:t>
+      </w:r>
+    </w:p>
+    <w:p>
+      <w:pPr>
+        <w:rPr>
+          <w:rFonts w:ascii="Georgia" w:hAnsi="Georgia"/>
+          <w:sz w:val="28"/>
+          <w:szCs w:val="28"/>
+        </w:rPr>
+      </w:pPr>
+      <w:r>
+        <w:rPr>
+          <w:rFonts w:ascii="Georgia" w:hAnsi="Georgia"/>
+          <w:sz w:val="28"/>
+          <w:szCs w:val="28"/>
+        </w:rPr>
+        <w:tab/>
+        <w:t xml:space="preserve">  </w:t>
+      </w:r>
+      <w:proofErr w:type="spellStart"/>
+      <w:proofErr w:type="gramStart"/>
+      <w:r>
+        <w:rPr>
+          <w:rFonts w:ascii="Georgia" w:hAnsi="Georgia"/>
+          <w:sz w:val="28"/>
+          <w:szCs w:val="28"/>
+        </w:rPr>
+        <w:t>salSer</w:t>
+      </w:r>
+      <w:proofErr w:type="spellEnd"/>
+      <w:proofErr w:type="gramEnd"/>
+      <w:r>
+        <w:rPr>
+          <w:rFonts w:ascii="Georgia" w:hAnsi="Georgia"/>
+          <w:sz w:val="28"/>
+          <w:szCs w:val="28"/>
+        </w:rPr>
+        <w:t xml:space="preserve"> = </w:t>
+      </w:r>
+      <w:proofErr w:type="spellStart"/>
+      <w:r>
+        <w:rPr>
+          <w:rFonts w:ascii="Georgia" w:hAnsi="Georgia"/>
+          <w:sz w:val="28"/>
+          <w:szCs w:val="28"/>
+        </w:rPr>
+        <w:t>salaryService</w:t>
+      </w:r>
+      <w:proofErr w:type="spellEnd"/>
+      <w:r>
+        <w:rPr>
+          <w:rFonts w:ascii="Georgia" w:hAnsi="Georgia"/>
+          <w:sz w:val="28"/>
+          <w:szCs w:val="28"/>
+        </w:rPr>
+        <w:t>;</w:t>
+      </w:r>
+    </w:p>
+    <w:p>
+      <w:pPr>
+        <w:rPr>
+          <w:rFonts w:ascii="Georgia" w:hAnsi="Georgia"/>
+          <w:sz w:val="28"/>
+          <w:szCs w:val="28"/>
+        </w:rPr>
+      </w:pPr>
+      <w:r>
+        <w:rPr>
+          <w:rFonts w:ascii="Georgia" w:hAnsi="Georgia"/>
+          <w:sz w:val="28"/>
+          <w:szCs w:val="28"/>
+        </w:rPr>
+        <w:t xml:space="preserve">  })</w:t>
+      </w:r>
+    </w:p>
+    <w:p>
+      <w:pPr>
+        <w:rPr>
+          <w:rFonts w:ascii="Georgia" w:hAnsi="Georgia"/>
+          <w:b/>
+          <w:sz w:val="28"/>
+          <w:szCs w:val="28"/>
+        </w:rPr>
+      </w:pPr>
+      <w:r>
+        <w:rPr>
+          <w:rFonts w:ascii="Georgia" w:hAnsi="Georgia"/>
+          <w:b/>
+          <w:sz w:val="28"/>
+          <w:szCs w:val="28"/>
+        </w:rPr>
+        <w:t xml:space="preserve">At last create the it </w:t>
+      </w:r>
+      <w:proofErr w:type="gramStart"/>
+      <w:r>
+        <w:rPr>
+          <w:rFonts w:ascii="Georgia" w:hAnsi="Georgia"/>
+          <w:b/>
+          <w:sz w:val="28"/>
+          <w:szCs w:val="28"/>
+        </w:rPr>
+        <w:t>block :</w:t>
+      </w:r>
+      <w:proofErr w:type="gramEnd"/>
+    </w:p>
+    <w:p>
+      <w:pPr>
+        <w:rPr>
+          <w:rFonts w:ascii="Georgia" w:hAnsi="Georgia"/>
+          <w:sz w:val="28"/>
+          <w:szCs w:val="28"/>
+        </w:rPr>
+      </w:pPr>
+      <w:proofErr w:type="gramStart"/>
+      <w:r>
+        <w:rPr>
+          <w:rFonts w:ascii="Georgia" w:hAnsi="Georgia"/>
+          <w:sz w:val="28"/>
+          <w:szCs w:val="28"/>
+        </w:rPr>
+        <w:t>it(</w:t>
+      </w:r>
+      <w:proofErr w:type="gramEnd"/>
+      <w:r>
+        <w:rPr>
+          <w:rFonts w:ascii="Georgia" w:hAnsi="Georgia"/>
+          <w:sz w:val="28"/>
+          <w:szCs w:val="28"/>
+        </w:rPr>
+        <w:t>'</w:t>
+      </w:r>
+      <w:proofErr w:type="spellStart"/>
+      <w:r>
+        <w:rPr>
+          <w:rFonts w:ascii="Georgia" w:hAnsi="Georgia"/>
+          <w:sz w:val="28"/>
+          <w:szCs w:val="28"/>
+        </w:rPr>
+        <w:t>SalaryTest</w:t>
+      </w:r>
+      <w:proofErr w:type="spellEnd"/>
+      <w:r>
+        <w:rPr>
+          <w:rFonts w:ascii="Georgia" w:hAnsi="Georgia"/>
+          <w:sz w:val="28"/>
+          <w:szCs w:val="28"/>
+        </w:rPr>
+        <w:t>',()=&gt;{</w:t>
+      </w:r>
+    </w:p>
+    <w:p>
+      <w:pPr>
+        <w:rPr>
+          <w:rFonts w:ascii="Georgia" w:hAnsi="Georgia"/>
+          <w:sz w:val="28"/>
+          <w:szCs w:val="28"/>
+        </w:rPr>
+      </w:pPr>
+      <w:r>
+        <w:rPr>
+          <w:rFonts w:ascii="Georgia" w:hAnsi="Georgia"/>
+          <w:sz w:val="28"/>
+          <w:szCs w:val="28"/>
+        </w:rPr>
+        <w:tab/>
+        <w:t xml:space="preserve">  </w:t>
+      </w:r>
+      <w:proofErr w:type="spellStart"/>
+      <w:r>
+        <w:rPr>
+          <w:rFonts w:ascii="Georgia" w:hAnsi="Georgia"/>
+          <w:sz w:val="28"/>
+          <w:szCs w:val="28"/>
+        </w:rPr>
+        <w:t>var</w:t>
+      </w:r>
+      <w:proofErr w:type="spellEnd"/>
+      <w:r>
+        <w:rPr>
+          <w:rFonts w:ascii="Georgia" w:hAnsi="Georgia"/>
+          <w:sz w:val="28"/>
+          <w:szCs w:val="28"/>
+        </w:rPr>
+        <w:t xml:space="preserve"> </w:t>
+      </w:r>
+      <w:proofErr w:type="spellStart"/>
+      <w:r>
+        <w:rPr>
+          <w:rFonts w:ascii="Georgia" w:hAnsi="Georgia"/>
+          <w:sz w:val="28"/>
+          <w:szCs w:val="28"/>
+        </w:rPr>
+        <w:t>sal</w:t>
+      </w:r>
+      <w:proofErr w:type="spellEnd"/>
+      <w:r>
+        <w:rPr>
+          <w:rFonts w:ascii="Georgia" w:hAnsi="Georgia"/>
+          <w:sz w:val="28"/>
+          <w:szCs w:val="28"/>
+        </w:rPr>
+        <w:t xml:space="preserve"> = </w:t>
+      </w:r>
+      <w:proofErr w:type="spellStart"/>
+      <w:r>
+        <w:rPr>
+          <w:rFonts w:ascii="Georgia" w:hAnsi="Georgia"/>
+          <w:sz w:val="28"/>
+          <w:szCs w:val="28"/>
+        </w:rPr>
+        <w:t>salSer.grossSalary</w:t>
+      </w:r>
+      <w:proofErr w:type="spellEnd"/>
+      <w:r>
+        <w:rPr>
+          <w:rFonts w:ascii="Georgia" w:hAnsi="Georgia"/>
+          <w:sz w:val="28"/>
+          <w:szCs w:val="28"/>
+        </w:rPr>
+        <w:t>(12000);</w:t>
+      </w:r>
       <w:bookmarkStart w:id="0" w:name="_GoBack"/>
       <w:bookmarkEnd w:id="0"/>
+    </w:p>
+    <w:p>
+      <w:pPr>
+        <w:rPr>
+          <w:rFonts w:ascii="Georgia" w:hAnsi="Georgia"/>
+          <w:sz w:val="28"/>
+          <w:szCs w:val="28"/>
+        </w:rPr>
+      </w:pPr>
       <w:r>
         <w:rPr>
           <w:rFonts w:ascii="Georgia" w:hAnsi="Georgia"/>
@@ -3468,6 +5827,52 @@
         <w:tab/>
         <w:t xml:space="preserve">  </w:t>
       </w:r>
+      <w:proofErr w:type="gramStart"/>
+      <w:r>
+        <w:rPr>
+          <w:rFonts w:ascii="Georgia" w:hAnsi="Georgia"/>
+          <w:sz w:val="28"/>
+          <w:szCs w:val="28"/>
+        </w:rPr>
+        <w:t>expect(</w:t>
+      </w:r>
+      <w:proofErr w:type="spellStart"/>
+      <w:proofErr w:type="gramEnd"/>
+      <w:r>
+        <w:rPr>
+          <w:rFonts w:ascii="Georgia" w:hAnsi="Georgia"/>
+          <w:sz w:val="28"/>
+          <w:szCs w:val="28"/>
+        </w:rPr>
+        <w:t>sal</w:t>
+      </w:r>
+      <w:proofErr w:type="spellEnd"/>
+      <w:r>
+        <w:rPr>
+          <w:rFonts w:ascii="Georgia" w:hAnsi="Georgia"/>
+          <w:sz w:val="28"/>
+          <w:szCs w:val="28"/>
+        </w:rPr>
+        <w:t>).</w:t>
+      </w:r>
+      <w:proofErr w:type="spellStart"/>
+      <w:r>
+        <w:rPr>
+          <w:rFonts w:ascii="Georgia" w:hAnsi="Georgia"/>
+          <w:sz w:val="28"/>
+          <w:szCs w:val="28"/>
+        </w:rPr>
+        <w:t>toEqual</w:t>
+      </w:r>
+      <w:proofErr w:type="spellEnd"/>
+      <w:r>
+        <w:rPr>
+          <w:rFonts w:ascii="Georgia" w:hAnsi="Georgia"/>
+          <w:sz w:val="28"/>
+          <w:szCs w:val="28"/>
+        </w:rPr>
+        <w:t>(16920);</w:t>
+      </w:r>
     </w:p>
     <w:p>
       <w:pPr>
@@ -3494,14 +5899,6 @@
           <w:szCs w:val="28"/>
         </w:rPr>
       </w:pPr>
-      <w:r>
-        <w:rPr>
-          <w:rFonts w:ascii="Georgia" w:hAnsi="Georgia"/>
-          <w:sz w:val="28"/>
-          <w:szCs w:val="28"/>
-        </w:rPr>
-        <w:t xml:space="preserve">  </w:t>
-      </w:r>
     </w:p>
     <w:sectPr>
       <w:pgSz w:w="12240" w:h="15840"/>
